--- a/Online/MAP2_Uploader/Uploader/resources/Templates/Incidentals/MAP_blood_temp_phys_9year.docx
+++ b/Online/MAP2_Uploader/Uploader/resources/Templates/Incidentals/MAP_blood_temp_phys_9year.docx
@@ -11,7 +11,6 @@
         <w:ind w:left="0" w:right="5310"/>
         <w:rPr>
           <w:rFonts w:cs="Arial"/>
-          <w:sz w:val="24"/>
           <w:szCs w:val="24"/>
         </w:rPr>
       </w:pPr>
@@ -19,7 +18,6 @@
         <w:rPr>
           <w:rFonts w:cs="Arial"/>
           <w:noProof/>
-          <w:sz w:val="24"/>
           <w:szCs w:val="24"/>
         </w:rPr>
         <w:drawing>
@@ -97,7 +95,6 @@
       <w:r>
         <w:rPr>
           <w:rFonts w:eastAsia="Times New Roman" w:cs="Arial"/>
-          <w:sz w:val="24"/>
           <w:szCs w:val="24"/>
         </w:rPr>
         <w:t>P</w:t>
@@ -105,7 +102,6 @@
       <w:r>
         <w:rPr>
           <w:rFonts w:cs="Arial"/>
-          <w:sz w:val="24"/>
           <w:szCs w:val="24"/>
         </w:rPr>
         <w:t xml:space="preserve">atient Name: </w:t>
@@ -113,7 +109,6 @@
       <w:r>
         <w:rPr>
           <w:rFonts w:cs="Arial"/>
-          <w:sz w:val="24"/>
           <w:szCs w:val="24"/>
           <w:highlight w:val="yellow"/>
         </w:rPr>
@@ -122,7 +117,6 @@
       <w:r>
         <w:rPr>
           <w:rFonts w:cs="Arial"/>
-          <w:sz w:val="24"/>
           <w:szCs w:val="24"/>
         </w:rPr>
         <w:t xml:space="preserve"> </w:t>
@@ -133,65 +127,26 @@
           <w:color w:val="FF0000"/>
           <w:szCs w:val="24"/>
         </w:rPr>
-        <w:t>[</w:t>
-      </w:r>
-      <w:proofErr w:type="spellStart"/>
-      <w:r>
-        <w:rPr>
-          <w:rFonts w:eastAsia="Times New Roman" w:cs="Arial"/>
-          <w:color w:val="FF0000"/>
+        <w:t>[first_name last_name]</w:t>
+      </w:r>
+    </w:p>
+    <w:p>
+      <w:pPr>
+        <w:rPr>
+          <w:rFonts w:cs="Arial"/>
           <w:szCs w:val="24"/>
         </w:rPr>
-        <w:t>first_name</w:t>
-      </w:r>
-      <w:proofErr w:type="spellEnd"/>
-      <w:r>
-        <w:rPr>
-          <w:rFonts w:eastAsia="Times New Roman" w:cs="Arial"/>
-          <w:color w:val="FF0000"/>
+      </w:pPr>
+      <w:r>
+        <w:rPr>
+          <w:rFonts w:cs="Arial"/>
           <w:szCs w:val="24"/>
         </w:rPr>
-        <w:t xml:space="preserve"> </w:t>
-      </w:r>
-      <w:proofErr w:type="spellStart"/>
-      <w:r>
-        <w:rPr>
-          <w:rFonts w:eastAsia="Times New Roman" w:cs="Arial"/>
-          <w:color w:val="FF0000"/>
-          <w:szCs w:val="24"/>
-        </w:rPr>
-        <w:t>last_name</w:t>
-      </w:r>
-      <w:proofErr w:type="spellEnd"/>
-      <w:r>
-        <w:rPr>
-          <w:rFonts w:eastAsia="Times New Roman" w:cs="Arial"/>
-          <w:color w:val="FF0000"/>
-          <w:szCs w:val="24"/>
-        </w:rPr>
-        <w:t>]</w:t>
-      </w:r>
-    </w:p>
-    <w:p>
-      <w:pPr>
-        <w:rPr>
-          <w:rFonts w:ascii="Arial" w:hAnsi="Arial" w:cs="Arial"/>
-          <w:sz w:val="24"/>
-          <w:szCs w:val="24"/>
-        </w:rPr>
-      </w:pPr>
-      <w:r>
-        <w:rPr>
-          <w:rFonts w:ascii="Arial" w:hAnsi="Arial" w:cs="Arial"/>
-          <w:sz w:val="24"/>
-          <w:szCs w:val="24"/>
-        </w:rPr>
         <w:t xml:space="preserve">Date of Birth: </w:t>
       </w:r>
       <w:r>
         <w:rPr>
-          <w:rFonts w:ascii="Arial" w:hAnsi="Arial" w:cs="Arial"/>
-          <w:sz w:val="24"/>
+          <w:rFonts w:cs="Arial"/>
           <w:szCs w:val="24"/>
           <w:highlight w:val="yellow"/>
         </w:rPr>
@@ -199,17 +154,15 @@
       </w:r>
       <w:r>
         <w:rPr>
-          <w:rFonts w:ascii="Arial" w:hAnsi="Arial" w:cs="Arial"/>
-          <w:sz w:val="24"/>
+          <w:rFonts w:cs="Arial"/>
           <w:szCs w:val="24"/>
         </w:rPr>
         <w:t xml:space="preserve"> </w:t>
       </w:r>
       <w:r>
         <w:rPr>
-          <w:rFonts w:ascii="Arial" w:hAnsi="Arial" w:cs="Arial"/>
-          <w:color w:val="FF0000"/>
-          <w:sz w:val="24"/>
+          <w:rFonts w:cs="Arial"/>
+          <w:color w:val="FF0000"/>
           <w:szCs w:val="24"/>
         </w:rPr>
         <w:t>[dob]</w:t>
@@ -218,8 +171,7 @@
     <w:p>
       <w:pPr>
         <w:rPr>
-          <w:rFonts w:ascii="Arial" w:hAnsi="Arial" w:cs="Arial"/>
-          <w:sz w:val="24"/>
+          <w:rFonts w:cs="Arial"/>
           <w:szCs w:val="24"/>
         </w:rPr>
       </w:pPr>
@@ -227,15 +179,13 @@
     <w:p>
       <w:pPr>
         <w:rPr>
-          <w:rFonts w:ascii="Arial" w:hAnsi="Arial" w:cs="Arial"/>
-          <w:sz w:val="24"/>
+          <w:rFonts w:cs="Arial"/>
           <w:szCs w:val="24"/>
         </w:rPr>
       </w:pPr>
       <w:r>
         <w:rPr>
-          <w:rFonts w:ascii="Arial" w:hAnsi="Arial" w:cs="Arial"/>
-          <w:sz w:val="24"/>
+          <w:rFonts w:cs="Arial"/>
           <w:szCs w:val="24"/>
           <w:highlight w:val="yellow"/>
         </w:rPr>
@@ -243,18 +193,16 @@
       </w:r>
       <w:r>
         <w:rPr>
-          <w:rFonts w:ascii="Arial" w:hAnsi="Arial" w:cs="Arial"/>
-          <w:sz w:val="24"/>
+          <w:rFonts w:cs="Arial"/>
           <w:szCs w:val="24"/>
         </w:rPr>
         <w:t xml:space="preserve"> </w:t>
       </w:r>
       <w:r>
         <w:rPr>
-          <w:rFonts w:ascii="Arial" w:hAnsi="Arial" w:cs="Arial"/>
+          <w:rFonts w:cs="Arial"/>
           <w:b/>
           <w:bCs/>
-          <w:sz w:val="24"/>
           <w:szCs w:val="24"/>
         </w:rPr>
         <w:t>[current date]</w:t>
@@ -263,8 +211,7 @@
     <w:p>
       <w:pPr>
         <w:rPr>
-          <w:rFonts w:ascii="Arial" w:hAnsi="Arial" w:cs="Arial"/>
-          <w:sz w:val="24"/>
+          <w:rFonts w:cs="Arial"/>
           <w:szCs w:val="24"/>
         </w:rPr>
       </w:pPr>
@@ -273,20 +220,18 @@
       <w:pPr>
         <w:rPr>
           <w:rStyle w:val="Strong"/>
-          <w:rFonts w:ascii="Arial" w:hAnsi="Arial" w:cs="Arial"/>
+          <w:rFonts w:cs="Arial"/>
           <w:b w:val="0"/>
           <w:color w:val="000000"/>
-          <w:sz w:val="24"/>
           <w:szCs w:val="24"/>
         </w:rPr>
       </w:pPr>
       <w:r>
         <w:rPr>
           <w:rStyle w:val="Strong"/>
-          <w:rFonts w:ascii="Arial" w:hAnsi="Arial" w:cs="Arial"/>
+          <w:rFonts w:cs="Arial"/>
           <w:b w:val="0"/>
           <w:color w:val="000000"/>
-          <w:sz w:val="24"/>
           <w:szCs w:val="24"/>
           <w:highlight w:val="yellow"/>
         </w:rPr>
@@ -295,10 +240,9 @@
       <w:r>
         <w:rPr>
           <w:rStyle w:val="Strong"/>
-          <w:rFonts w:ascii="Arial" w:hAnsi="Arial" w:cs="Arial"/>
+          <w:rFonts w:cs="Arial"/>
           <w:b w:val="0"/>
           <w:color w:val="000000"/>
-          <w:sz w:val="24"/>
           <w:szCs w:val="24"/>
           <w:highlight w:val="yellow"/>
         </w:rPr>
@@ -307,7 +251,7 @@
       <w:r>
         <w:rPr>
           <w:rStyle w:val="Strong"/>
-          <w:rFonts w:ascii="Arial" w:hAnsi="Arial" w:cs="Arial"/>
+          <w:rFonts w:cs="Arial"/>
           <w:b w:val="0"/>
           <w:color w:val="FF0000"/>
           <w:sz w:val="20"/>
@@ -318,7 +262,7 @@
       <w:r>
         <w:rPr>
           <w:rStyle w:val="Strong"/>
-          <w:rFonts w:ascii="Arial" w:hAnsi="Arial" w:cs="Arial"/>
+          <w:rFonts w:cs="Arial"/>
           <w:b w:val="0"/>
           <w:color w:val="FF0000"/>
           <w:sz w:val="20"/>
@@ -329,7 +273,7 @@
       <w:r>
         <w:rPr>
           <w:rStyle w:val="Strong"/>
-          <w:rFonts w:ascii="Arial" w:hAnsi="Arial" w:cs="Arial"/>
+          <w:rFonts w:cs="Arial"/>
           <w:b w:val="0"/>
           <w:color w:val="FF0000"/>
           <w:sz w:val="20"/>
@@ -340,79 +284,103 @@
       <w:r>
         <w:rPr>
           <w:rStyle w:val="Strong"/>
-          <w:rFonts w:ascii="Arial" w:hAnsi="Arial" w:cs="Arial"/>
+          <w:rFonts w:cs="Arial"/>
           <w:b w:val="0"/>
           <w:color w:val="FF0000"/>
           <w:sz w:val="20"/>
           <w:szCs w:val="20"/>
         </w:rPr>
-        <w:t xml:space="preserve"> //</w:t>
-      </w:r>
-      <w:proofErr w:type="spellStart"/>
-      <w:r>
+        <w:t xml:space="preserve"> //last_name]</w:t>
+      </w:r>
+    </w:p>
+    <w:p>
+      <w:pPr>
         <w:rPr>
           <w:rStyle w:val="Strong"/>
-          <w:rFonts w:ascii="Arial" w:hAnsi="Arial" w:cs="Arial"/>
+          <w:rFonts w:cs="Arial"/>
+          <w:b w:val="0"/>
+          <w:color w:val="000000"/>
+          <w:szCs w:val="24"/>
+          <w:highlight w:val="yellow"/>
+        </w:rPr>
+      </w:pPr>
+      <w:r>
+        <w:rPr>
+          <w:rStyle w:val="Strong"/>
+          <w:rFonts w:cs="Arial"/>
+          <w:b w:val="0"/>
+          <w:color w:val="000000"/>
+          <w:szCs w:val="24"/>
+          <w:highlight w:val="yellow"/>
+        </w:rPr>
+        <w:t>Street</w:t>
+      </w:r>
+      <w:r>
+        <w:rPr>
+          <w:rStyle w:val="Strong"/>
+          <w:rFonts w:cs="Arial"/>
+          <w:b w:val="0"/>
+          <w:color w:val="000000"/>
+          <w:szCs w:val="24"/>
+          <w:highlight w:val="yellow"/>
+        </w:rPr>
+        <w:t xml:space="preserve"> </w:t>
+      </w:r>
+      <w:r>
+        <w:rPr>
+          <w:rStyle w:val="Strong"/>
+          <w:rFonts w:cs="Arial"/>
           <w:b w:val="0"/>
           <w:color w:val="FF0000"/>
           <w:sz w:val="20"/>
           <w:szCs w:val="20"/>
         </w:rPr>
-        <w:t>last_name</w:t>
-      </w:r>
-      <w:proofErr w:type="spellEnd"/>
+        <w:t>[feedback_incidental_stat_blood_physician1_</w:t>
+      </w:r>
       <w:r>
         <w:rPr>
           <w:rStyle w:val="Strong"/>
-          <w:rFonts w:ascii="Arial" w:hAnsi="Arial" w:cs="Arial"/>
+          <w:rFonts w:cs="Arial"/>
           <w:b w:val="0"/>
           <w:color w:val="FF0000"/>
           <w:sz w:val="20"/>
           <w:szCs w:val="20"/>
         </w:rPr>
-        <w:t>]</w:t>
-      </w:r>
-    </w:p>
-    <w:p>
-      <w:pPr>
-        <w:rPr>
-          <w:rStyle w:val="Strong"/>
-          <w:rFonts w:ascii="Arial" w:hAnsi="Arial" w:cs="Arial"/>
-          <w:b w:val="0"/>
+        <w:t>street_address]</w:t>
+      </w:r>
+    </w:p>
+    <w:p>
+      <w:pPr>
+        <w:rPr>
+          <w:rFonts w:cs="Arial"/>
+          <w:bCs/>
           <w:color w:val="000000"/>
-          <w:sz w:val="24"/>
+          <w:szCs w:val="24"/>
+        </w:rPr>
+      </w:pPr>
+      <w:r>
+        <w:rPr>
+          <w:rFonts w:cs="Arial"/>
+          <w:bCs/>
+          <w:color w:val="000000"/>
           <w:szCs w:val="24"/>
           <w:highlight w:val="yellow"/>
         </w:rPr>
-      </w:pPr>
+        <w:t>City, State, Zip</w:t>
+      </w:r>
+      <w:r>
+        <w:rPr>
+          <w:rFonts w:cs="Arial"/>
+          <w:bCs/>
+          <w:color w:val="000000"/>
+          <w:szCs w:val="24"/>
+        </w:rPr>
+        <w:t xml:space="preserve"> </w:t>
+      </w:r>
       <w:r>
         <w:rPr>
           <w:rStyle w:val="Strong"/>
-          <w:rFonts w:ascii="Arial" w:hAnsi="Arial" w:cs="Arial"/>
-          <w:b w:val="0"/>
-          <w:color w:val="000000"/>
-          <w:sz w:val="24"/>
-          <w:szCs w:val="24"/>
-          <w:highlight w:val="yellow"/>
-        </w:rPr>
-        <w:t>Street</w:t>
-      </w:r>
-      <w:r>
-        <w:rPr>
-          <w:rStyle w:val="Strong"/>
-          <w:rFonts w:ascii="Arial" w:hAnsi="Arial" w:cs="Arial"/>
-          <w:b w:val="0"/>
-          <w:color w:val="000000"/>
-          <w:sz w:val="24"/>
-          <w:szCs w:val="24"/>
-          <w:highlight w:val="yellow"/>
-        </w:rPr>
-        <w:t xml:space="preserve"> </w:t>
-      </w:r>
-      <w:r>
-        <w:rPr>
-          <w:rStyle w:val="Strong"/>
-          <w:rFonts w:ascii="Arial" w:hAnsi="Arial" w:cs="Arial"/>
+          <w:rFonts w:cs="Arial"/>
           <w:b w:val="0"/>
           <w:color w:val="FF0000"/>
           <w:sz w:val="20"/>
@@ -423,807 +391,571 @@
       <w:r>
         <w:rPr>
           <w:rStyle w:val="Strong"/>
-          <w:rFonts w:ascii="Arial" w:hAnsi="Arial" w:cs="Arial"/>
+          <w:rFonts w:cs="Arial"/>
           <w:b w:val="0"/>
           <w:color w:val="FF0000"/>
           <w:sz w:val="20"/>
           <w:szCs w:val="20"/>
         </w:rPr>
-        <w:t>street_address]</w:t>
-      </w:r>
-    </w:p>
-    <w:p>
-      <w:pPr>
-        <w:rPr>
-          <w:rFonts w:ascii="Arial" w:hAnsi="Arial" w:cs="Arial"/>
+        <w:t>city //state //zip]</w:t>
+      </w:r>
+    </w:p>
+    <w:p>
+      <w:pPr>
+        <w:spacing w:before="10"/>
+        <w:rPr>
+          <w:rFonts w:eastAsia="Arial" w:cs="Arial"/>
+          <w:szCs w:val="24"/>
+        </w:rPr>
+      </w:pPr>
+    </w:p>
+    <w:p>
+      <w:pPr>
+        <w:rPr>
+          <w:rStyle w:val="Strong"/>
+          <w:vanish/>
+          <w:specVanish/>
+        </w:rPr>
+      </w:pPr>
+      <w:r>
+        <w:rPr>
+          <w:rStyle w:val="Strong"/>
+          <w:b w:val="0"/>
+          <w:bCs w:val="0"/>
+        </w:rPr>
+        <w:t>RE:</w:t>
+      </w:r>
+      <w:r>
+        <w:rPr>
+          <w:rStyle w:val="Strong"/>
+        </w:rPr>
+        <w:t xml:space="preserve"> Incidental </w:t>
+      </w:r>
+      <w:r>
+        <w:rPr>
+          <w:rStyle w:val="Strong"/>
+        </w:rPr>
+        <w:t>Bloodwork</w:t>
+      </w:r>
+      <w:r>
+        <w:rPr>
+          <w:rStyle w:val="Strong"/>
+        </w:rPr>
+        <w:t xml:space="preserve"> Finding for </w:t>
+      </w:r>
+    </w:p>
+    <w:p>
+      <w:pPr>
+        <w:rPr>
+          <w:vanish/>
+          <w:specVanish/>
+        </w:rPr>
+      </w:pPr>
+      <w:r>
+        <w:t>`r first_name`</w:t>
+      </w:r>
+    </w:p>
+    <w:p>
+      <w:pPr>
+        <w:rPr>
+          <w:rStyle w:val="Strong"/>
+          <w:vanish/>
+          <w:specVanish/>
+        </w:rPr>
+      </w:pPr>
+      <w:r>
+        <w:rPr>
+          <w:rStyle w:val="Strong"/>
+        </w:rPr>
+        <w:t xml:space="preserve">, DOB </w:t>
+      </w:r>
+    </w:p>
+    <w:p>
+      <w:pPr>
+        <w:rPr>
+          <w:rFonts w:cs="Arial"/>
+          <w:vanish/>
+          <w:specVanish/>
+        </w:rPr>
+      </w:pPr>
+      <w:r>
+        <w:rPr>
+          <w:rFonts w:cs="Arial"/>
+        </w:rPr>
+        <w:t>`r dob`</w:t>
+      </w:r>
+    </w:p>
+    <w:p>
+      <w:pPr>
+        <w:rPr>
+          <w:rFonts w:cs="Arial"/>
+          <w:b/>
+          <w:spacing w:val="-2"/>
+          <w:szCs w:val="24"/>
+        </w:rPr>
+      </w:pPr>
+    </w:p>
+    <w:p>
+      <w:pPr>
+        <w:spacing w:before="7"/>
+        <w:rPr>
+          <w:rFonts w:eastAsia="Arial" w:cs="Arial"/>
+          <w:b/>
           <w:bCs/>
-          <w:color w:val="000000"/>
-          <w:sz w:val="24"/>
           <w:szCs w:val="24"/>
         </w:rPr>
       </w:pPr>
-      <w:r>
-        <w:rPr>
-          <w:rFonts w:ascii="Arial" w:hAnsi="Arial" w:cs="Arial"/>
-          <w:bCs/>
-          <w:color w:val="000000"/>
-          <w:sz w:val="24"/>
-          <w:szCs w:val="24"/>
+    </w:p>
+    <w:p>
+      <w:pPr>
+        <w:rPr>
+          <w:rFonts w:cs="Arial"/>
+        </w:rPr>
+      </w:pPr>
+      <w:r>
+        <w:rPr>
+          <w:rFonts w:cs="Arial"/>
+        </w:rPr>
+        <w:t xml:space="preserve">Dear Dr. </w:t>
+      </w:r>
+      <w:r>
+        <w:rPr>
+          <w:rFonts w:cs="Arial"/>
           <w:highlight w:val="yellow"/>
         </w:rPr>
-        <w:t>City, State, Zip</w:t>
-      </w:r>
-      <w:r>
-        <w:rPr>
-          <w:rFonts w:ascii="Arial" w:hAnsi="Arial" w:cs="Arial"/>
-          <w:bCs/>
-          <w:color w:val="000000"/>
-          <w:sz w:val="24"/>
-          <w:szCs w:val="24"/>
+        <w:t>XX</w:t>
+      </w:r>
+      <w:r>
+        <w:rPr>
+          <w:rFonts w:cs="Arial"/>
         </w:rPr>
         <w:t xml:space="preserve"> </w:t>
       </w:r>
       <w:r>
         <w:rPr>
+          <w:rFonts w:cs="Arial"/>
+          <w:color w:val="FF0000"/>
+        </w:rPr>
+        <w:t>[</w:t>
+      </w:r>
+      <w:r>
+        <w:rPr>
           <w:rStyle w:val="Strong"/>
-          <w:rFonts w:ascii="Arial" w:hAnsi="Arial" w:cs="Arial"/>
+          <w:rFonts w:cs="Arial"/>
           <w:b w:val="0"/>
           <w:color w:val="FF0000"/>
           <w:sz w:val="20"/>
           <w:szCs w:val="20"/>
         </w:rPr>
-        <w:t>[feedback_incidental_stat_blood_physician1_</w:t>
+        <w:t>[feedback_incidental_stat_blood_physician1</w:t>
       </w:r>
       <w:r>
         <w:rPr>
           <w:rStyle w:val="Strong"/>
-          <w:rFonts w:ascii="Arial" w:hAnsi="Arial" w:cs="Arial"/>
+          <w:rFonts w:cs="Arial"/>
           <w:b w:val="0"/>
           <w:color w:val="FF0000"/>
           <w:sz w:val="20"/>
           <w:szCs w:val="20"/>
         </w:rPr>
-        <w:t>city //state //zip]</w:t>
-      </w:r>
-    </w:p>
-    <w:p>
-      <w:pPr>
-        <w:spacing w:before="10"/>
-        <w:rPr>
-          <w:rFonts w:ascii="Arial" w:eastAsia="Arial" w:hAnsi="Arial" w:cs="Arial"/>
-          <w:sz w:val="24"/>
-          <w:szCs w:val="24"/>
-        </w:rPr>
-      </w:pPr>
-    </w:p>
-    <w:p>
-      <w:pPr>
-        <w:rPr>
-          <w:rFonts w:ascii="Arial" w:hAnsi="Arial" w:cs="Arial"/>
-          <w:b/>
-          <w:spacing w:val="-2"/>
-          <w:sz w:val="24"/>
-          <w:szCs w:val="24"/>
-        </w:rPr>
-      </w:pPr>
-      <w:r>
-        <w:rPr>
-          <w:rFonts w:ascii="Arial"/>
-          <w:spacing w:val="-1"/>
-          <w:sz w:val="24"/>
-          <w:szCs w:val="24"/>
-        </w:rPr>
-        <w:t>RE:</w:t>
-      </w:r>
-      <w:r>
-        <w:rPr>
-          <w:rFonts w:ascii="Arial"/>
-          <w:sz w:val="24"/>
-          <w:szCs w:val="24"/>
-        </w:rPr>
-        <w:t xml:space="preserve"> </w:t>
-      </w:r>
-      <w:bookmarkStart w:id="0" w:name="_Hlk71285769"/>
-      <w:r>
-        <w:rPr>
-          <w:rFonts w:ascii="Arial"/>
-          <w:b/>
-          <w:sz w:val="24"/>
-          <w:szCs w:val="24"/>
-        </w:rPr>
-        <w:t>Incidental</w:t>
-      </w:r>
-      <w:r>
-        <w:rPr>
-          <w:rFonts w:ascii="Arial"/>
-          <w:b/>
-          <w:spacing w:val="-1"/>
-          <w:sz w:val="24"/>
-          <w:szCs w:val="24"/>
-        </w:rPr>
-        <w:t xml:space="preserve"> </w:t>
-      </w:r>
-      <w:r>
-        <w:rPr>
-          <w:rFonts w:ascii="Arial"/>
-          <w:b/>
-          <w:spacing w:val="-1"/>
-          <w:sz w:val="24"/>
-          <w:szCs w:val="24"/>
-        </w:rPr>
-        <w:t>Bloodwork</w:t>
-      </w:r>
-      <w:r>
-        <w:rPr>
-          <w:rFonts w:ascii="Arial"/>
-          <w:b/>
-          <w:spacing w:val="-1"/>
-          <w:sz w:val="24"/>
-          <w:szCs w:val="24"/>
-        </w:rPr>
-        <w:t xml:space="preserve"> </w:t>
-      </w:r>
-      <w:r>
-        <w:rPr>
-          <w:rFonts w:ascii="Arial" w:hAnsi="Arial" w:cs="Arial"/>
-          <w:b/>
-          <w:sz w:val="24"/>
-          <w:szCs w:val="24"/>
-        </w:rPr>
-        <w:t>Finding</w:t>
-      </w:r>
-      <w:r>
-        <w:rPr>
-          <w:rFonts w:ascii="Arial" w:hAnsi="Arial" w:cs="Arial"/>
-          <w:b/>
-          <w:spacing w:val="-6"/>
-          <w:sz w:val="24"/>
-          <w:szCs w:val="24"/>
-        </w:rPr>
-        <w:t xml:space="preserve"> </w:t>
-      </w:r>
-      <w:bookmarkEnd w:id="0"/>
-    </w:p>
-    <w:p>
-      <w:pPr>
-        <w:spacing w:before="7"/>
-        <w:rPr>
-          <w:rFonts w:ascii="Arial" w:eastAsia="Arial" w:hAnsi="Arial" w:cs="Arial"/>
-          <w:b/>
-          <w:bCs/>
-          <w:sz w:val="24"/>
-          <w:szCs w:val="24"/>
-        </w:rPr>
-      </w:pPr>
-    </w:p>
-    <w:p>
-      <w:pPr>
-        <w:rPr>
-          <w:rFonts w:ascii="Arial" w:hAnsi="Arial" w:cs="Arial"/>
-        </w:rPr>
-      </w:pPr>
-      <w:r>
-        <w:rPr>
-          <w:rFonts w:ascii="Arial" w:hAnsi="Arial" w:cs="Arial"/>
-        </w:rPr>
-        <w:t xml:space="preserve">Dear Dr. </w:t>
-      </w:r>
-      <w:r>
-        <w:rPr>
-          <w:rFonts w:ascii="Arial" w:hAnsi="Arial" w:cs="Arial"/>
-          <w:highlight w:val="yellow"/>
-        </w:rPr>
-        <w:t>XX</w:t>
-      </w:r>
-      <w:r>
-        <w:rPr>
-          <w:rFonts w:ascii="Arial" w:hAnsi="Arial" w:cs="Arial"/>
-        </w:rPr>
-        <w:t xml:space="preserve"> </w:t>
-      </w:r>
-      <w:r>
-        <w:rPr>
-          <w:rFonts w:ascii="Arial" w:hAnsi="Arial" w:cs="Arial"/>
-          <w:color w:val="FF0000"/>
-        </w:rPr>
-        <w:t>[</w:t>
-      </w:r>
-      <w:r>
-        <w:rPr>
-          <w:rStyle w:val="Strong"/>
-          <w:rFonts w:ascii="Arial" w:hAnsi="Arial" w:cs="Arial"/>
-          <w:b w:val="0"/>
+        <w:t>_</w:t>
+      </w:r>
+      <w:r>
+        <w:rPr>
+          <w:rFonts w:cs="Arial"/>
           <w:color w:val="FF0000"/>
           <w:sz w:val="20"/>
           <w:szCs w:val="20"/>
         </w:rPr>
-        <w:t>[feedback_incidental_stat_blood_physician1</w:t>
-      </w:r>
-      <w:r>
-        <w:rPr>
-          <w:rStyle w:val="Strong"/>
-          <w:rFonts w:ascii="Arial" w:hAnsi="Arial" w:cs="Arial"/>
-          <w:b w:val="0"/>
+        <w:t>salutation //last_name]</w:t>
+      </w:r>
+      <w:r>
+        <w:rPr>
+          <w:rFonts w:cs="Arial"/>
+        </w:rPr>
+        <w:t>,</w:t>
+      </w:r>
+    </w:p>
+    <w:p>
+      <w:pPr>
+        <w:rPr>
+          <w:rFonts w:cs="Arial"/>
+        </w:rPr>
+      </w:pPr>
+    </w:p>
+    <w:p>
+      <w:pPr>
+        <w:ind w:firstLine="720"/>
+        <w:rPr>
+          <w:rFonts w:cs="Arial"/>
+        </w:rPr>
+      </w:pPr>
+      <w:r>
+        <w:rPr>
+          <w:rFonts w:cs="Arial"/>
+        </w:rPr>
+        <w:t xml:space="preserve">Your patient, </w:t>
+      </w:r>
+      <w:r>
+        <w:rPr>
+          <w:rFonts w:cs="Arial"/>
+          <w:highlight w:val="yellow"/>
+        </w:rPr>
+        <w:t>Participant Name</w:t>
+      </w:r>
+      <w:r>
+        <w:rPr>
+          <w:rFonts w:cs="Arial"/>
+        </w:rPr>
+        <w:t xml:space="preserve"> </w:t>
+      </w:r>
+      <w:r>
+        <w:rPr>
+          <w:rFonts w:eastAsia="Times New Roman" w:cs="Arial"/>
+          <w:color w:val="FF0000"/>
+          <w:sz w:val="20"/>
+        </w:rPr>
+        <w:t>[first_name last_name]</w:t>
+      </w:r>
+      <w:r>
+        <w:rPr>
+          <w:rFonts w:cs="Arial"/>
+        </w:rPr>
+        <w:t xml:space="preserve">, was a recent research participant in the </w:t>
+      </w:r>
+      <w:r>
+        <w:rPr>
+          <w:rFonts w:cs="Arial"/>
+          <w:i/>
+          <w:iCs/>
+        </w:rPr>
+        <w:t>Vanderbilt</w:t>
+      </w:r>
+      <w:r>
+        <w:rPr>
+          <w:rFonts w:cs="Arial"/>
+        </w:rPr>
+        <w:t xml:space="preserve"> </w:t>
+      </w:r>
+      <w:r>
+        <w:rPr>
+          <w:rFonts w:cs="Arial"/>
+          <w:i/>
+        </w:rPr>
+        <w:t>Memory &amp; Aging Project</w:t>
+      </w:r>
+      <w:r>
+        <w:rPr>
+          <w:rFonts w:cs="Arial"/>
+          <w:iCs/>
+        </w:rPr>
+        <w:t xml:space="preserve">, </w:t>
+      </w:r>
+      <w:r>
+        <w:rPr>
+          <w:rFonts w:cs="Arial"/>
+          <w:iCs/>
+        </w:rPr>
+        <w:t xml:space="preserve">completing a visit </w:t>
+      </w:r>
+      <w:r>
+        <w:rPr>
+          <w:rFonts w:cs="Arial"/>
+          <w:iCs/>
+        </w:rPr>
+        <w:t xml:space="preserve">on </w:t>
+      </w:r>
+      <w:r>
+        <w:rPr>
+          <w:rFonts w:cs="Arial"/>
+          <w:iCs/>
+          <w:highlight w:val="yellow"/>
+        </w:rPr>
+        <w:t>MM/DD/YYYY</w:t>
+      </w:r>
+      <w:r>
+        <w:rPr>
+          <w:rFonts w:cs="Arial"/>
+          <w:iCs/>
+        </w:rPr>
+        <w:t xml:space="preserve"> </w:t>
+      </w:r>
+      <w:r>
+        <w:rPr>
+          <w:rFonts w:cs="Arial"/>
+          <w:iCs/>
           <w:color w:val="FF0000"/>
           <w:sz w:val="20"/>
           <w:szCs w:val="20"/>
         </w:rPr>
-        <w:t>_</w:t>
-      </w:r>
-      <w:r>
-        <w:rPr>
-          <w:rFonts w:ascii="Arial" w:hAnsi="Arial" w:cs="Arial"/>
+        <w:t>[vf_wrapup_date_time]</w:t>
+      </w:r>
+      <w:r>
+        <w:rPr>
+          <w:rFonts w:cs="Arial"/>
+        </w:rPr>
+        <w:t>.</w:t>
+      </w:r>
+      <w:r>
+        <w:rPr>
+          <w:rFonts w:cs="Arial"/>
+        </w:rPr>
+        <w:t xml:space="preserve"> </w:t>
+      </w:r>
+      <w:r>
+        <w:rPr>
+          <w:rFonts w:cs="Arial"/>
+        </w:rPr>
+        <w:t>This study, funded by the National Institutes of Health,</w:t>
+      </w:r>
+      <w:r>
+        <w:rPr>
+          <w:rFonts w:cs="Arial"/>
+          <w:i/>
+        </w:rPr>
+        <w:t xml:space="preserve"> </w:t>
+      </w:r>
+      <w:r>
+        <w:rPr>
+          <w:rFonts w:cs="Arial"/>
+        </w:rPr>
+        <w:t>investigates the association between heart health and brain aging in older adults.</w:t>
+      </w:r>
+      <w:r>
+        <w:rPr>
+          <w:rFonts w:cs="Arial"/>
+        </w:rPr>
+        <w:t xml:space="preserve"> </w:t>
+      </w:r>
+      <w:r>
+        <w:rPr>
+          <w:rFonts w:cs="Arial"/>
+        </w:rPr>
+        <w:t xml:space="preserve">The study visit involves a fasting blood draw, neuropsychological evaluation, and echocardiogram </w:t>
+      </w:r>
+      <w:r>
+        <w:rPr>
+          <w:rFonts w:cs="Arial"/>
+        </w:rPr>
+        <w:t xml:space="preserve">completed </w:t>
+      </w:r>
+      <w:r>
+        <w:rPr>
+          <w:rFonts w:cs="Arial"/>
+        </w:rPr>
+        <w:t xml:space="preserve">at the Vanderbilt University Medical Center. </w:t>
+      </w:r>
+    </w:p>
+    <w:p>
+      <w:pPr>
+        <w:ind w:firstLine="720"/>
+        <w:rPr>
+          <w:rFonts w:cs="Arial"/>
+        </w:rPr>
+      </w:pPr>
+      <w:r>
+        <w:rPr>
+          <w:rFonts w:cs="Arial"/>
+        </w:rPr>
+        <w:t>Participants may elect to have their laboratory, neuropsychological, and echocardiogram results released to their treating physician(s).</w:t>
+      </w:r>
+      <w:r>
+        <w:rPr>
+          <w:rFonts w:cs="Arial"/>
+        </w:rPr>
+        <w:t xml:space="preserve"> </w:t>
+      </w:r>
+      <w:r>
+        <w:rPr>
+          <w:rFonts w:cs="Arial"/>
+          <w:highlight w:val="yellow"/>
+        </w:rPr>
+        <w:t>Mr./Mrs. LastName</w:t>
+      </w:r>
+      <w:r>
+        <w:rPr>
+          <w:rFonts w:cs="Arial"/>
+        </w:rPr>
+        <w:t xml:space="preserve"> </w:t>
+      </w:r>
+      <w:r>
+        <w:rPr>
+          <w:rFonts w:cs="Arial"/>
           <w:color w:val="FF0000"/>
           <w:sz w:val="20"/>
           <w:szCs w:val="20"/>
         </w:rPr>
-        <w:t>salutation //</w:t>
-      </w:r>
-      <w:proofErr w:type="spellStart"/>
-      <w:r>
-        <w:rPr>
-          <w:rFonts w:ascii="Arial" w:hAnsi="Arial" w:cs="Arial"/>
+        <w:t>[salutation last_name]</w:t>
+      </w:r>
+      <w:r>
+        <w:rPr>
+          <w:rFonts w:cs="Arial"/>
+        </w:rPr>
+        <w:t xml:space="preserve"> has provided permission for us to release </w:t>
+      </w:r>
+      <w:r>
+        <w:rPr>
+          <w:rFonts w:cs="Arial"/>
+          <w:highlight w:val="yellow"/>
+        </w:rPr>
+        <w:t>his/her</w:t>
+      </w:r>
+      <w:r>
+        <w:rPr>
+          <w:rFonts w:cs="Arial"/>
+        </w:rPr>
+        <w:t xml:space="preserve"> results to you.</w:t>
+      </w:r>
+      <w:r>
+        <w:rPr>
+          <w:rFonts w:cs="Arial"/>
+        </w:rPr>
+        <w:t xml:space="preserve"> </w:t>
+      </w:r>
+      <w:r>
+        <w:rPr>
+          <w:rFonts w:cs="Arial"/>
+        </w:rPr>
+        <w:t xml:space="preserve">Enclosed, you will find a copy of the </w:t>
+      </w:r>
+      <w:r>
+        <w:rPr>
+          <w:rFonts w:cs="Arial"/>
+          <w:b/>
+        </w:rPr>
+        <w:t>Release of Medical Information Form</w:t>
+      </w:r>
+      <w:r>
+        <w:rPr>
+          <w:rFonts w:cs="Arial"/>
+        </w:rPr>
+        <w:t xml:space="preserve"> signed by your patient.</w:t>
+      </w:r>
+      <w:r>
+        <w:rPr>
+          <w:rFonts w:cs="Arial"/>
+        </w:rPr>
+        <w:t xml:space="preserve"> </w:t>
+      </w:r>
+      <w:r>
+        <w:rPr>
+          <w:rFonts w:cs="Arial"/>
+        </w:rPr>
+        <w:t xml:space="preserve">For your records, please find a summary of </w:t>
+      </w:r>
+      <w:r>
+        <w:rPr>
+          <w:rFonts w:cs="Arial"/>
+          <w:highlight w:val="yellow"/>
+        </w:rPr>
+        <w:t>Mr./Mrs. LastName’s</w:t>
+      </w:r>
+      <w:r>
+        <w:rPr>
+          <w:rFonts w:cs="Arial"/>
+        </w:rPr>
+        <w:t xml:space="preserve"> </w:t>
+      </w:r>
+      <w:r>
+        <w:rPr>
+          <w:rFonts w:cs="Arial"/>
           <w:color w:val="FF0000"/>
           <w:sz w:val="20"/>
           <w:szCs w:val="20"/>
         </w:rPr>
-        <w:t>last_name</w:t>
-      </w:r>
-      <w:proofErr w:type="spellEnd"/>
-      <w:r>
-        <w:rPr>
-          <w:rFonts w:ascii="Arial" w:hAnsi="Arial" w:cs="Arial"/>
+        <w:t>[salutation last_name]</w:t>
+      </w:r>
+      <w:r>
+        <w:rPr>
+          <w:rFonts w:cs="Arial"/>
+          <w:color w:val="FF0000"/>
+        </w:rPr>
+        <w:t xml:space="preserve"> </w:t>
+      </w:r>
+      <w:r>
+        <w:rPr>
+          <w:rFonts w:cs="Arial"/>
+        </w:rPr>
+        <w:t xml:space="preserve">laboratory results from </w:t>
+      </w:r>
+      <w:r>
+        <w:rPr>
+          <w:rFonts w:cs="Arial"/>
+          <w:highlight w:val="yellow"/>
+        </w:rPr>
+        <w:t>his/her</w:t>
+      </w:r>
+      <w:r>
+        <w:rPr>
+          <w:rFonts w:cs="Arial"/>
+        </w:rPr>
+        <w:t xml:space="preserve"> initial enrollment visit, follow-up visits, and the current visit </w:t>
+      </w:r>
+      <w:r>
+        <w:rPr>
+          <w:rFonts w:cs="Arial"/>
+          <w:highlight w:val="yellow"/>
+        </w:rPr>
+        <w:t>on MM/DD/YYYY</w:t>
+      </w:r>
+      <w:r>
+        <w:rPr>
+          <w:rFonts w:cs="Arial"/>
+        </w:rPr>
+        <w:t xml:space="preserve"> </w:t>
+      </w:r>
+      <w:r>
+        <w:rPr>
+          <w:rFonts w:cs="Arial"/>
           <w:color w:val="FF0000"/>
           <w:sz w:val="20"/>
           <w:szCs w:val="20"/>
         </w:rPr>
-        <w:t>]</w:t>
-      </w:r>
-      <w:r>
-        <w:rPr>
-          <w:rFonts w:ascii="Arial" w:hAnsi="Arial" w:cs="Arial"/>
-        </w:rPr>
-        <w:t>,</w:t>
-      </w:r>
-    </w:p>
-    <w:p>
-      <w:pPr>
-        <w:rPr>
-          <w:rFonts w:ascii="Arial" w:hAnsi="Arial" w:cs="Arial"/>
-        </w:rPr>
-      </w:pPr>
-    </w:p>
-    <w:p>
-      <w:pPr>
-        <w:ind w:firstLine="720"/>
-        <w:rPr>
-          <w:rFonts w:ascii="Arial" w:hAnsi="Arial" w:cs="Arial"/>
-        </w:rPr>
-      </w:pPr>
-      <w:r>
-        <w:rPr>
-          <w:rFonts w:ascii="Arial" w:hAnsi="Arial" w:cs="Arial"/>
-        </w:rPr>
-        <w:t xml:space="preserve">Your patient, </w:t>
-      </w:r>
-      <w:r>
-        <w:rPr>
-          <w:rFonts w:ascii="Arial" w:hAnsi="Arial" w:cs="Arial"/>
+        <w:t>[vf_consent_date_time]</w:t>
+      </w:r>
+      <w:r>
+        <w:rPr>
+          <w:rFonts w:cs="Arial"/>
+        </w:rPr>
+        <w:t xml:space="preserve">. When the remainder of </w:t>
+      </w:r>
+      <w:r>
+        <w:rPr>
+          <w:rFonts w:cs="Arial"/>
           <w:highlight w:val="yellow"/>
         </w:rPr>
-        <w:t>Participant Name</w:t>
-      </w:r>
-      <w:r>
-        <w:rPr>
-          <w:rFonts w:ascii="Arial" w:hAnsi="Arial" w:cs="Arial"/>
-        </w:rPr>
-        <w:t xml:space="preserve"> </w:t>
-      </w:r>
-      <w:r>
-        <w:rPr>
-          <w:rFonts w:ascii="Arial" w:eastAsia="Times New Roman" w:hAnsi="Arial" w:cs="Arial"/>
-          <w:color w:val="FF0000"/>
+        <w:t>his/her</w:t>
+      </w:r>
+      <w:r>
+        <w:rPr>
+          <w:rFonts w:cs="Arial"/>
+        </w:rPr>
+        <w:t xml:space="preserve"> test results are available, you will be sent a summary of those results</w:t>
+      </w:r>
+      <w:r>
+        <w:rPr>
+          <w:rFonts w:cs="Arial"/>
+        </w:rPr>
+        <w:t>:</w:t>
+      </w:r>
+    </w:p>
+    <w:p>
+      <w:pPr>
+        <w:jc w:val="center"/>
+        <w:rPr>
+          <w:rFonts w:eastAsia="Times New Roman" w:cs="Arial"/>
           <w:sz w:val="20"/>
         </w:rPr>
-        <w:t>[</w:t>
-      </w:r>
-      <w:proofErr w:type="spellStart"/>
-      <w:r>
-        <w:rPr>
-          <w:rFonts w:ascii="Arial" w:eastAsia="Times New Roman" w:hAnsi="Arial" w:cs="Arial"/>
-          <w:color w:val="FF0000"/>
-          <w:sz w:val="20"/>
-        </w:rPr>
-        <w:t>first_name</w:t>
-      </w:r>
-      <w:proofErr w:type="spellEnd"/>
-      <w:r>
-        <w:rPr>
-          <w:rFonts w:ascii="Arial" w:eastAsia="Times New Roman" w:hAnsi="Arial" w:cs="Arial"/>
-          <w:color w:val="FF0000"/>
-          <w:sz w:val="20"/>
-        </w:rPr>
-        <w:t xml:space="preserve"> </w:t>
-      </w:r>
-      <w:proofErr w:type="spellStart"/>
-      <w:r>
-        <w:rPr>
-          <w:rFonts w:ascii="Arial" w:eastAsia="Times New Roman" w:hAnsi="Arial" w:cs="Arial"/>
-          <w:color w:val="FF0000"/>
-          <w:sz w:val="20"/>
-        </w:rPr>
-        <w:t>last_name</w:t>
-      </w:r>
-      <w:proofErr w:type="spellEnd"/>
-      <w:r>
-        <w:rPr>
-          <w:rFonts w:ascii="Arial" w:eastAsia="Times New Roman" w:hAnsi="Arial" w:cs="Arial"/>
-          <w:color w:val="FF0000"/>
-          <w:sz w:val="20"/>
-        </w:rPr>
-        <w:t>]</w:t>
-      </w:r>
-      <w:r>
-        <w:rPr>
-          <w:rFonts w:ascii="Arial" w:hAnsi="Arial" w:cs="Arial"/>
-        </w:rPr>
-        <w:t xml:space="preserve">, was a recent research participant in the </w:t>
-      </w:r>
-      <w:r>
-        <w:rPr>
-          <w:rFonts w:ascii="Arial" w:hAnsi="Arial" w:cs="Arial"/>
-          <w:i/>
-          <w:iCs/>
-        </w:rPr>
-        <w:t>Vanderbilt</w:t>
-      </w:r>
-      <w:r>
-        <w:rPr>
-          <w:rFonts w:ascii="Arial" w:hAnsi="Arial" w:cs="Arial"/>
-        </w:rPr>
-        <w:t xml:space="preserve"> </w:t>
-      </w:r>
-      <w:r>
-        <w:rPr>
-          <w:rFonts w:ascii="Arial" w:hAnsi="Arial" w:cs="Arial"/>
-          <w:i/>
-        </w:rPr>
-        <w:t>Memory &amp; Aging Project</w:t>
-      </w:r>
-      <w:r>
-        <w:rPr>
-          <w:rFonts w:ascii="Arial" w:hAnsi="Arial" w:cs="Arial"/>
-          <w:iCs/>
-        </w:rPr>
-        <w:t xml:space="preserve">, </w:t>
-      </w:r>
-      <w:r>
-        <w:rPr>
-          <w:rFonts w:ascii="Arial" w:hAnsi="Arial" w:cs="Arial"/>
-          <w:iCs/>
-        </w:rPr>
-        <w:t xml:space="preserve">completing a visit </w:t>
-      </w:r>
-      <w:r>
-        <w:rPr>
-          <w:rFonts w:ascii="Arial" w:hAnsi="Arial" w:cs="Arial"/>
-          <w:iCs/>
-        </w:rPr>
-        <w:t xml:space="preserve">on </w:t>
-      </w:r>
-      <w:r>
-        <w:rPr>
-          <w:rFonts w:ascii="Arial" w:hAnsi="Arial" w:cs="Arial"/>
-          <w:iCs/>
-          <w:highlight w:val="yellow"/>
-        </w:rPr>
-        <w:t>MM/DD/YYYY</w:t>
-      </w:r>
-      <w:r>
-        <w:rPr>
-          <w:rFonts w:ascii="Arial" w:hAnsi="Arial" w:cs="Arial"/>
-          <w:iCs/>
-        </w:rPr>
-        <w:t xml:space="preserve"> </w:t>
-      </w:r>
-      <w:r>
-        <w:rPr>
-          <w:rFonts w:ascii="Arial" w:hAnsi="Arial" w:cs="Arial"/>
-          <w:iCs/>
+      </w:pPr>
+      <w:r>
+        <w:rPr>
+          <w:rFonts w:cs="Arial"/>
+          <w:b/>
           <w:color w:val="FF0000"/>
           <w:sz w:val="20"/>
           <w:szCs w:val="20"/>
         </w:rPr>
-        <w:t>[</w:t>
-      </w:r>
-      <w:proofErr w:type="spellStart"/>
-      <w:r>
-        <w:rPr>
-          <w:rFonts w:ascii="Arial" w:hAnsi="Arial" w:cs="Arial"/>
-          <w:iCs/>
-          <w:color w:val="FF0000"/>
-          <w:sz w:val="20"/>
-          <w:szCs w:val="20"/>
-        </w:rPr>
-        <w:t>vf_wrapup_date_time</w:t>
-      </w:r>
-      <w:proofErr w:type="spellEnd"/>
-      <w:r>
-        <w:rPr>
-          <w:rFonts w:ascii="Arial" w:hAnsi="Arial" w:cs="Arial"/>
-          <w:iCs/>
-          <w:color w:val="FF0000"/>
-          <w:sz w:val="20"/>
-          <w:szCs w:val="20"/>
-        </w:rPr>
-        <w:t>]</w:t>
-      </w:r>
-      <w:r>
-        <w:rPr>
-          <w:rFonts w:ascii="Arial" w:hAnsi="Arial" w:cs="Arial"/>
-        </w:rPr>
-        <w:t>.</w:t>
-      </w:r>
-      <w:r>
-        <w:rPr>
-          <w:rFonts w:ascii="Arial" w:hAnsi="Arial" w:cs="Arial"/>
-        </w:rPr>
-        <w:t xml:space="preserve"> </w:t>
-      </w:r>
-      <w:r>
-        <w:rPr>
-          <w:rFonts w:ascii="Arial" w:hAnsi="Arial" w:cs="Arial"/>
-        </w:rPr>
-        <w:t>This study, funded by the National Institutes of Health,</w:t>
-      </w:r>
-      <w:r>
-        <w:rPr>
-          <w:rFonts w:ascii="Arial" w:hAnsi="Arial" w:cs="Arial"/>
-          <w:i/>
-        </w:rPr>
-        <w:t xml:space="preserve"> </w:t>
-      </w:r>
-      <w:r>
-        <w:rPr>
-          <w:rFonts w:ascii="Arial" w:hAnsi="Arial" w:cs="Arial"/>
-        </w:rPr>
-        <w:t>investigates the association between heart health and brain aging in older adults.</w:t>
-      </w:r>
-      <w:r>
-        <w:rPr>
-          <w:rFonts w:ascii="Arial" w:hAnsi="Arial" w:cs="Arial"/>
-        </w:rPr>
-        <w:t xml:space="preserve"> </w:t>
-      </w:r>
-      <w:r>
-        <w:rPr>
-          <w:rFonts w:ascii="Arial" w:hAnsi="Arial" w:cs="Arial"/>
-        </w:rPr>
-        <w:t xml:space="preserve">The study visit involves a fasting blood draw, neuropsychological evaluation, and echocardiogram </w:t>
-      </w:r>
-      <w:r>
-        <w:rPr>
-          <w:rFonts w:ascii="Arial" w:hAnsi="Arial" w:cs="Arial"/>
-        </w:rPr>
-        <w:t xml:space="preserve">completed </w:t>
-      </w:r>
-      <w:r>
-        <w:rPr>
-          <w:rFonts w:ascii="Arial" w:hAnsi="Arial" w:cs="Arial"/>
-        </w:rPr>
-        <w:t xml:space="preserve">at the Vanderbilt University Medical Center. </w:t>
-      </w:r>
-    </w:p>
-    <w:p>
-      <w:pPr>
-        <w:ind w:firstLine="720"/>
-        <w:rPr>
-          <w:rFonts w:ascii="Arial" w:hAnsi="Arial" w:cs="Arial"/>
-        </w:rPr>
-      </w:pPr>
-      <w:r>
-        <w:rPr>
-          <w:rFonts w:ascii="Arial" w:hAnsi="Arial" w:cs="Arial"/>
-        </w:rPr>
-        <w:t>Participants may elect to have their laboratory, neuropsychological, and echocardiogram results released to their treating physician(s).</w:t>
-      </w:r>
-      <w:r>
-        <w:rPr>
-          <w:rFonts w:ascii="Arial" w:hAnsi="Arial" w:cs="Arial"/>
-        </w:rPr>
-        <w:t xml:space="preserve"> </w:t>
-      </w:r>
-      <w:r>
-        <w:rPr>
-          <w:rFonts w:ascii="Arial" w:hAnsi="Arial" w:cs="Arial"/>
-          <w:highlight w:val="yellow"/>
-        </w:rPr>
-        <w:t xml:space="preserve">Mr./Mrs. </w:t>
-      </w:r>
-      <w:proofErr w:type="spellStart"/>
-      <w:r>
-        <w:rPr>
-          <w:rFonts w:ascii="Arial" w:hAnsi="Arial" w:cs="Arial"/>
-          <w:highlight w:val="yellow"/>
-        </w:rPr>
-        <w:t>LastName</w:t>
-      </w:r>
-      <w:proofErr w:type="spellEnd"/>
-      <w:r>
-        <w:rPr>
-          <w:rFonts w:ascii="Arial" w:hAnsi="Arial" w:cs="Arial"/>
-        </w:rPr>
-        <w:t xml:space="preserve"> </w:t>
-      </w:r>
-      <w:r>
-        <w:rPr>
-          <w:rFonts w:ascii="Arial" w:hAnsi="Arial" w:cs="Arial"/>
-          <w:color w:val="FF0000"/>
-          <w:sz w:val="20"/>
-          <w:szCs w:val="20"/>
-        </w:rPr>
-        <w:t xml:space="preserve">[salutation </w:t>
-      </w:r>
-      <w:proofErr w:type="spellStart"/>
-      <w:r>
-        <w:rPr>
-          <w:rFonts w:ascii="Arial" w:hAnsi="Arial" w:cs="Arial"/>
-          <w:color w:val="FF0000"/>
-          <w:sz w:val="20"/>
-          <w:szCs w:val="20"/>
-        </w:rPr>
-        <w:t>last_name</w:t>
-      </w:r>
-      <w:proofErr w:type="spellEnd"/>
-      <w:r>
-        <w:rPr>
-          <w:rFonts w:ascii="Arial" w:hAnsi="Arial" w:cs="Arial"/>
-          <w:color w:val="FF0000"/>
-          <w:sz w:val="20"/>
-          <w:szCs w:val="20"/>
-        </w:rPr>
-        <w:t>]</w:t>
-      </w:r>
-      <w:r>
-        <w:rPr>
-          <w:rFonts w:ascii="Arial" w:hAnsi="Arial" w:cs="Arial"/>
-        </w:rPr>
-        <w:t xml:space="preserve"> has provided permission for us to release </w:t>
-      </w:r>
-      <w:r>
-        <w:rPr>
-          <w:rFonts w:ascii="Arial" w:hAnsi="Arial" w:cs="Arial"/>
-          <w:highlight w:val="yellow"/>
-        </w:rPr>
-        <w:t>his/her</w:t>
-      </w:r>
-      <w:r>
-        <w:rPr>
-          <w:rFonts w:ascii="Arial" w:hAnsi="Arial" w:cs="Arial"/>
-        </w:rPr>
-        <w:t xml:space="preserve"> results to you.</w:t>
-      </w:r>
-      <w:r>
-        <w:rPr>
-          <w:rFonts w:ascii="Arial" w:hAnsi="Arial" w:cs="Arial"/>
-        </w:rPr>
-        <w:t xml:space="preserve"> </w:t>
-      </w:r>
-      <w:r>
-        <w:rPr>
-          <w:rFonts w:ascii="Arial" w:hAnsi="Arial" w:cs="Arial"/>
-        </w:rPr>
-        <w:t xml:space="preserve">Enclosed, you will find a copy of the </w:t>
-      </w:r>
-      <w:r>
-        <w:rPr>
-          <w:rFonts w:ascii="Arial" w:hAnsi="Arial" w:cs="Arial"/>
-          <w:b/>
-        </w:rPr>
-        <w:t>Release of Medical Information Form</w:t>
-      </w:r>
-      <w:r>
-        <w:rPr>
-          <w:rFonts w:ascii="Arial" w:hAnsi="Arial" w:cs="Arial"/>
-        </w:rPr>
-        <w:t xml:space="preserve"> signed by your patient.</w:t>
-      </w:r>
-      <w:r>
-        <w:rPr>
-          <w:rFonts w:ascii="Arial" w:hAnsi="Arial" w:cs="Arial"/>
-        </w:rPr>
-        <w:t xml:space="preserve"> </w:t>
-      </w:r>
-      <w:r>
-        <w:rPr>
-          <w:rFonts w:ascii="Arial" w:hAnsi="Arial" w:cs="Arial"/>
-        </w:rPr>
-        <w:t xml:space="preserve">For your records, please find a summary of </w:t>
-      </w:r>
-      <w:r>
-        <w:rPr>
-          <w:rFonts w:ascii="Arial" w:hAnsi="Arial" w:cs="Arial"/>
-          <w:highlight w:val="yellow"/>
-        </w:rPr>
-        <w:t xml:space="preserve">Mr./Mrs. </w:t>
-      </w:r>
-      <w:proofErr w:type="spellStart"/>
-      <w:r>
-        <w:rPr>
-          <w:rFonts w:ascii="Arial" w:hAnsi="Arial" w:cs="Arial"/>
-          <w:highlight w:val="yellow"/>
-        </w:rPr>
-        <w:t>LastName’s</w:t>
-      </w:r>
-      <w:proofErr w:type="spellEnd"/>
-      <w:r>
-        <w:rPr>
-          <w:rFonts w:ascii="Arial" w:hAnsi="Arial" w:cs="Arial"/>
-        </w:rPr>
-        <w:t xml:space="preserve"> </w:t>
-      </w:r>
-      <w:r>
-        <w:rPr>
-          <w:rFonts w:ascii="Arial" w:hAnsi="Arial" w:cs="Arial"/>
-          <w:color w:val="FF0000"/>
-          <w:sz w:val="20"/>
-          <w:szCs w:val="20"/>
-        </w:rPr>
-        <w:t xml:space="preserve">[salutation </w:t>
-      </w:r>
-      <w:proofErr w:type="spellStart"/>
-      <w:r>
-        <w:rPr>
-          <w:rFonts w:ascii="Arial" w:hAnsi="Arial" w:cs="Arial"/>
-          <w:color w:val="FF0000"/>
-          <w:sz w:val="20"/>
-          <w:szCs w:val="20"/>
-        </w:rPr>
-        <w:t>last_name</w:t>
-      </w:r>
-      <w:proofErr w:type="spellEnd"/>
-      <w:r>
-        <w:rPr>
-          <w:rFonts w:ascii="Arial" w:hAnsi="Arial" w:cs="Arial"/>
-          <w:color w:val="FF0000"/>
-          <w:sz w:val="20"/>
-          <w:szCs w:val="20"/>
-        </w:rPr>
-        <w:t>]</w:t>
-      </w:r>
-      <w:r>
-        <w:rPr>
-          <w:rFonts w:ascii="Arial" w:hAnsi="Arial" w:cs="Arial"/>
-          <w:color w:val="FF0000"/>
-        </w:rPr>
-        <w:t xml:space="preserve"> </w:t>
-      </w:r>
-      <w:r>
-        <w:rPr>
-          <w:rFonts w:ascii="Arial" w:hAnsi="Arial" w:cs="Arial"/>
-        </w:rPr>
-        <w:t xml:space="preserve">laboratory results from </w:t>
-      </w:r>
-      <w:r>
-        <w:rPr>
-          <w:rFonts w:ascii="Arial" w:hAnsi="Arial" w:cs="Arial"/>
-          <w:highlight w:val="yellow"/>
-        </w:rPr>
-        <w:t>his/her</w:t>
-      </w:r>
-      <w:r>
-        <w:rPr>
-          <w:rFonts w:ascii="Arial" w:hAnsi="Arial" w:cs="Arial"/>
-        </w:rPr>
-        <w:t xml:space="preserve"> initial enrollment visit, follow-up visits, and the current visit </w:t>
-      </w:r>
-      <w:r>
-        <w:rPr>
-          <w:rFonts w:ascii="Arial" w:hAnsi="Arial" w:cs="Arial"/>
-          <w:highlight w:val="yellow"/>
-        </w:rPr>
-        <w:t>on MM/DD/YYYY</w:t>
-      </w:r>
-      <w:r>
-        <w:rPr>
-          <w:rFonts w:ascii="Arial" w:hAnsi="Arial" w:cs="Arial"/>
-        </w:rPr>
-        <w:t xml:space="preserve"> </w:t>
-      </w:r>
-      <w:r>
-        <w:rPr>
-          <w:rFonts w:ascii="Arial" w:hAnsi="Arial" w:cs="Arial"/>
-          <w:color w:val="FF0000"/>
-          <w:sz w:val="20"/>
-          <w:szCs w:val="20"/>
-        </w:rPr>
-        <w:t>[</w:t>
-      </w:r>
-      <w:proofErr w:type="spellStart"/>
-      <w:r>
-        <w:rPr>
-          <w:rFonts w:ascii="Arial" w:hAnsi="Arial" w:cs="Arial"/>
-          <w:color w:val="FF0000"/>
-          <w:sz w:val="20"/>
-          <w:szCs w:val="20"/>
-        </w:rPr>
-        <w:t>vf_consent_date_time</w:t>
-      </w:r>
-      <w:proofErr w:type="spellEnd"/>
-      <w:r>
-        <w:rPr>
-          <w:rFonts w:ascii="Arial" w:hAnsi="Arial" w:cs="Arial"/>
-          <w:color w:val="FF0000"/>
-          <w:sz w:val="20"/>
-          <w:szCs w:val="20"/>
-        </w:rPr>
-        <w:t>]</w:t>
-      </w:r>
-      <w:r>
-        <w:rPr>
-          <w:rFonts w:ascii="Arial" w:hAnsi="Arial" w:cs="Arial"/>
-        </w:rPr>
-        <w:t xml:space="preserve">. When the remainder of </w:t>
-      </w:r>
-      <w:r>
-        <w:rPr>
-          <w:rFonts w:ascii="Arial" w:hAnsi="Arial" w:cs="Arial"/>
-          <w:highlight w:val="yellow"/>
-        </w:rPr>
-        <w:t>his/her</w:t>
-      </w:r>
-      <w:r>
-        <w:rPr>
-          <w:rFonts w:ascii="Arial" w:hAnsi="Arial" w:cs="Arial"/>
-        </w:rPr>
-        <w:t xml:space="preserve"> test results are available, you will be sent a summary of those results</w:t>
-      </w:r>
-      <w:r>
-        <w:rPr>
-          <w:rFonts w:ascii="Arial" w:hAnsi="Arial" w:cs="Arial"/>
-        </w:rPr>
-        <w:t>:</w:t>
-      </w:r>
-    </w:p>
-    <w:p>
-      <w:pPr>
-        <w:jc w:val="center"/>
-        <w:rPr>
-          <w:rFonts w:ascii="Arial" w:eastAsia="Times New Roman" w:hAnsi="Arial" w:cs="Arial"/>
-          <w:sz w:val="20"/>
-        </w:rPr>
-      </w:pPr>
-      <w:r>
-        <w:rPr>
-          <w:rFonts w:ascii="Arial" w:hAnsi="Arial" w:cs="Arial"/>
-          <w:b/>
-          <w:color w:val="FF0000"/>
-          <w:sz w:val="20"/>
-          <w:szCs w:val="20"/>
-        </w:rPr>
-        <w:t>[</w:t>
-      </w:r>
-      <w:proofErr w:type="spellStart"/>
-      <w:r>
-        <w:rPr>
-          <w:rFonts w:ascii="Arial" w:hAnsi="Arial" w:cs="Arial"/>
-          <w:b/>
-          <w:color w:val="FF0000"/>
-          <w:sz w:val="20"/>
-          <w:szCs w:val="20"/>
-        </w:rPr>
-        <w:t>vf_consent_date_time</w:t>
-      </w:r>
-      <w:proofErr w:type="spellEnd"/>
-      <w:r>
-        <w:rPr>
-          <w:rFonts w:ascii="Arial" w:hAnsi="Arial" w:cs="Arial"/>
-          <w:b/>
-          <w:color w:val="FF0000"/>
-          <w:sz w:val="20"/>
-          <w:szCs w:val="20"/>
-        </w:rPr>
-        <w:t xml:space="preserve"> - EPOCH x/x, x-2, x-1, x]</w:t>
+        <w:t>[vf_consent_date_time - EPOCH x/x, x-2, x-1, x]</w:t>
       </w:r>
     </w:p>
     <w:tbl>
@@ -1273,7 +1005,7 @@
             <w:pPr>
               <w:jc w:val="center"/>
               <w:rPr>
-                <w:rFonts w:ascii="Arial" w:hAnsi="Arial" w:cs="Arial"/>
+                <w:rFonts w:cs="Arial"/>
                 <w:b/>
                 <w:sz w:val="21"/>
                 <w:szCs w:val="21"/>
@@ -1281,7 +1013,7 @@
             </w:pPr>
             <w:r>
               <w:rPr>
-                <w:rFonts w:ascii="Arial" w:hAnsi="Arial" w:cs="Arial"/>
+                <w:rFonts w:cs="Arial"/>
                 <w:b/>
                 <w:sz w:val="21"/>
                 <w:szCs w:val="21"/>
@@ -1307,7 +1039,7 @@
             <w:pPr>
               <w:jc w:val="center"/>
               <w:rPr>
-                <w:rFonts w:ascii="Arial" w:hAnsi="Arial" w:cs="Arial"/>
+                <w:rFonts w:cs="Arial"/>
                 <w:b/>
                 <w:sz w:val="21"/>
                 <w:szCs w:val="21"/>
@@ -1315,7 +1047,7 @@
             </w:pPr>
             <w:r>
               <w:rPr>
-                <w:rFonts w:ascii="Arial" w:hAnsi="Arial" w:cs="Arial"/>
+                <w:rFonts w:cs="Arial"/>
                 <w:b/>
                 <w:sz w:val="21"/>
                 <w:szCs w:val="21"/>
@@ -1324,7 +1056,7 @@
             </w:r>
             <w:r>
               <w:rPr>
-                <w:rFonts w:ascii="Arial" w:hAnsi="Arial" w:cs="Arial"/>
+                <w:rFonts w:cs="Arial"/>
                 <w:b/>
                 <w:color w:val="FF0000"/>
                 <w:sz w:val="21"/>
@@ -1351,7 +1083,7 @@
             <w:pPr>
               <w:jc w:val="center"/>
               <w:rPr>
-                <w:rFonts w:ascii="Arial" w:hAnsi="Arial" w:cs="Arial"/>
+                <w:rFonts w:cs="Arial"/>
                 <w:b/>
                 <w:sz w:val="21"/>
                 <w:szCs w:val="21"/>
@@ -1359,7 +1091,7 @@
             </w:pPr>
             <w:r>
               <w:rPr>
-                <w:rFonts w:ascii="Arial" w:hAnsi="Arial" w:cs="Arial"/>
+                <w:rFonts w:cs="Arial"/>
                 <w:b/>
                 <w:sz w:val="21"/>
                 <w:szCs w:val="21"/>
@@ -1368,7 +1100,7 @@
             </w:r>
             <w:r>
               <w:rPr>
-                <w:rFonts w:ascii="Arial" w:hAnsi="Arial" w:cs="Arial"/>
+                <w:rFonts w:cs="Arial"/>
                 <w:b/>
                 <w:sz w:val="21"/>
                 <w:szCs w:val="21"/>
@@ -1377,7 +1109,7 @@
             </w:r>
             <w:r>
               <w:rPr>
-                <w:rFonts w:ascii="Arial" w:hAnsi="Arial" w:cs="Arial"/>
+                <w:rFonts w:cs="Arial"/>
                 <w:b/>
                 <w:color w:val="FF0000"/>
                 <w:sz w:val="21"/>
@@ -1404,7 +1136,7 @@
             <w:pPr>
               <w:jc w:val="center"/>
               <w:rPr>
-                <w:rFonts w:ascii="Arial" w:hAnsi="Arial" w:cs="Arial"/>
+                <w:rFonts w:cs="Arial"/>
                 <w:b/>
                 <w:sz w:val="21"/>
                 <w:szCs w:val="21"/>
@@ -1412,7 +1144,7 @@
             </w:pPr>
             <w:r>
               <w:rPr>
-                <w:rFonts w:ascii="Arial" w:hAnsi="Arial" w:cs="Arial"/>
+                <w:rFonts w:cs="Arial"/>
                 <w:b/>
                 <w:sz w:val="21"/>
                 <w:szCs w:val="21"/>
@@ -1421,7 +1153,7 @@
             </w:r>
             <w:r>
               <w:rPr>
-                <w:rFonts w:ascii="Arial" w:hAnsi="Arial" w:cs="Arial"/>
+                <w:rFonts w:cs="Arial"/>
                 <w:b/>
                 <w:sz w:val="21"/>
                 <w:szCs w:val="21"/>
@@ -1430,7 +1162,7 @@
             </w:r>
             <w:r>
               <w:rPr>
-                <w:rFonts w:ascii="Arial" w:hAnsi="Arial" w:cs="Arial"/>
+                <w:rFonts w:cs="Arial"/>
                 <w:b/>
                 <w:color w:val="FF0000"/>
                 <w:sz w:val="21"/>
@@ -1456,7 +1188,7 @@
             <w:pPr>
               <w:jc w:val="center"/>
               <w:rPr>
-                <w:rFonts w:ascii="Arial" w:hAnsi="Arial" w:cs="Arial"/>
+                <w:rFonts w:cs="Arial"/>
                 <w:b/>
                 <w:sz w:val="21"/>
                 <w:szCs w:val="21"/>
@@ -1464,7 +1196,7 @@
             </w:pPr>
             <w:r>
               <w:rPr>
-                <w:rFonts w:ascii="Arial" w:hAnsi="Arial" w:cs="Arial"/>
+                <w:rFonts w:cs="Arial"/>
                 <w:b/>
                 <w:sz w:val="21"/>
                 <w:szCs w:val="21"/>
@@ -1473,7 +1205,7 @@
             </w:r>
             <w:r>
               <w:rPr>
-                <w:rFonts w:ascii="Arial" w:hAnsi="Arial" w:cs="Arial"/>
+                <w:rFonts w:cs="Arial"/>
                 <w:b/>
                 <w:sz w:val="21"/>
                 <w:szCs w:val="21"/>
@@ -1485,7 +1217,7 @@
             <w:pPr>
               <w:jc w:val="center"/>
               <w:rPr>
-                <w:rFonts w:ascii="Arial" w:hAnsi="Arial" w:cs="Arial"/>
+                <w:rFonts w:cs="Arial"/>
                 <w:b/>
                 <w:sz w:val="21"/>
                 <w:szCs w:val="21"/>
@@ -1493,7 +1225,7 @@
             </w:pPr>
             <w:r>
               <w:rPr>
-                <w:rFonts w:ascii="Arial" w:hAnsi="Arial" w:cs="Arial"/>
+                <w:rFonts w:cs="Arial"/>
                 <w:b/>
                 <w:color w:val="FF0000"/>
                 <w:sz w:val="21"/>
@@ -1520,7 +1252,7 @@
             <w:pPr>
               <w:jc w:val="center"/>
               <w:rPr>
-                <w:rFonts w:ascii="Arial" w:hAnsi="Arial" w:cs="Arial"/>
+                <w:rFonts w:cs="Arial"/>
                 <w:b/>
                 <w:sz w:val="21"/>
                 <w:szCs w:val="21"/>
@@ -1528,7 +1260,7 @@
             </w:pPr>
             <w:r>
               <w:rPr>
-                <w:rFonts w:ascii="Arial" w:hAnsi="Arial" w:cs="Arial"/>
+                <w:rFonts w:cs="Arial"/>
                 <w:b/>
                 <w:sz w:val="21"/>
                 <w:szCs w:val="21"/>
@@ -1540,7 +1272,7 @@
             <w:pPr>
               <w:jc w:val="center"/>
               <w:rPr>
-                <w:rFonts w:ascii="Arial" w:hAnsi="Arial" w:cs="Arial"/>
+                <w:rFonts w:cs="Arial"/>
                 <w:b/>
                 <w:sz w:val="21"/>
                 <w:szCs w:val="21"/>
@@ -1548,7 +1280,7 @@
             </w:pPr>
             <w:r>
               <w:rPr>
-                <w:rFonts w:ascii="Arial" w:hAnsi="Arial" w:cs="Arial"/>
+                <w:rFonts w:cs="Arial"/>
                 <w:b/>
                 <w:sz w:val="21"/>
                 <w:szCs w:val="21"/>
@@ -1579,7 +1311,7 @@
             <w:pPr>
               <w:jc w:val="center"/>
               <w:rPr>
-                <w:rFonts w:ascii="Arial" w:hAnsi="Arial" w:cs="Arial"/>
+                <w:rFonts w:cs="Arial"/>
               </w:rPr>
             </w:pPr>
           </w:p>
@@ -1599,7 +1331,7 @@
             <w:pPr>
               <w:jc w:val="center"/>
               <w:rPr>
-                <w:rFonts w:ascii="Arial" w:hAnsi="Arial" w:cs="Arial"/>
+                <w:rFonts w:cs="Arial"/>
               </w:rPr>
             </w:pPr>
           </w:p>
@@ -1619,13 +1351,13 @@
             <w:pPr>
               <w:jc w:val="center"/>
               <w:rPr>
-                <w:rFonts w:ascii="Arial" w:hAnsi="Arial" w:cs="Arial"/>
+                <w:rFonts w:cs="Arial"/>
                 <w:b/>
               </w:rPr>
             </w:pPr>
             <w:r>
               <w:rPr>
-                <w:rFonts w:ascii="Arial" w:hAnsi="Arial" w:cs="Arial"/>
+                <w:rFonts w:cs="Arial"/>
                 <w:b/>
                 <w:color w:val="FF0000"/>
               </w:rPr>
@@ -1633,7 +1365,7 @@
             </w:r>
             <w:r>
               <w:rPr>
-                <w:rFonts w:ascii="Arial" w:hAnsi="Arial" w:cs="Arial"/>
+                <w:rFonts w:cs="Arial"/>
                 <w:b/>
                 <w:color w:val="FF0000"/>
                 <w:vertAlign w:val="subscript"/>
@@ -1657,13 +1389,13 @@
             <w:pPr>
               <w:jc w:val="center"/>
               <w:rPr>
-                <w:rFonts w:ascii="Arial" w:hAnsi="Arial" w:cs="Arial"/>
+                <w:rFonts w:cs="Arial"/>
                 <w:b/>
               </w:rPr>
             </w:pPr>
             <w:r>
               <w:rPr>
-                <w:rFonts w:ascii="Arial" w:hAnsi="Arial" w:cs="Arial"/>
+                <w:rFonts w:cs="Arial"/>
                 <w:b/>
                 <w:color w:val="FF0000"/>
               </w:rPr>
@@ -1671,7 +1403,7 @@
             </w:r>
             <w:r>
               <w:rPr>
-                <w:rFonts w:ascii="Arial" w:hAnsi="Arial" w:cs="Arial"/>
+                <w:rFonts w:cs="Arial"/>
                 <w:b/>
                 <w:color w:val="FF0000"/>
                 <w:vertAlign w:val="subscript"/>
@@ -1695,13 +1427,13 @@
             <w:pPr>
               <w:jc w:val="center"/>
               <w:rPr>
-                <w:rFonts w:ascii="Arial" w:hAnsi="Arial" w:cs="Arial"/>
+                <w:rFonts w:cs="Arial"/>
                 <w:b/>
               </w:rPr>
             </w:pPr>
             <w:r>
               <w:rPr>
-                <w:rFonts w:ascii="Arial" w:hAnsi="Arial" w:cs="Arial"/>
+                <w:rFonts w:cs="Arial"/>
                 <w:b/>
                 <w:color w:val="FF0000"/>
               </w:rPr>
@@ -1709,7 +1441,7 @@
             </w:r>
             <w:r>
               <w:rPr>
-                <w:rFonts w:ascii="Arial" w:hAnsi="Arial" w:cs="Arial"/>
+                <w:rFonts w:cs="Arial"/>
                 <w:b/>
                 <w:color w:val="FF0000"/>
                 <w:vertAlign w:val="subscript"/>
@@ -1733,14 +1465,14 @@
             <w:pPr>
               <w:jc w:val="center"/>
               <w:rPr>
-                <w:rFonts w:ascii="Arial" w:hAnsi="Arial" w:cs="Arial"/>
+                <w:rFonts w:cs="Arial"/>
                 <w:b/>
                 <w:bCs/>
               </w:rPr>
             </w:pPr>
             <w:r>
               <w:rPr>
-                <w:rFonts w:ascii="Arial" w:hAnsi="Arial" w:cs="Arial"/>
+                <w:rFonts w:cs="Arial"/>
                 <w:b/>
                 <w:color w:val="FF0000"/>
               </w:rPr>
@@ -1748,7 +1480,7 @@
             </w:r>
             <w:r>
               <w:rPr>
-                <w:rFonts w:ascii="Arial" w:hAnsi="Arial" w:cs="Arial"/>
+                <w:rFonts w:cs="Arial"/>
                 <w:b/>
                 <w:color w:val="FF0000"/>
                 <w:vertAlign w:val="subscript"/>
@@ -1773,26 +1505,24 @@
             <w:pPr>
               <w:jc w:val="center"/>
               <w:rPr>
-                <w:rFonts w:ascii="Arial" w:hAnsi="Arial" w:cs="Arial"/>
+                <w:rFonts w:cs="Arial"/>
               </w:rPr>
             </w:pPr>
-            <w:proofErr w:type="spellStart"/>
             <w:r>
               <w:rPr>
-                <w:rFonts w:ascii="Arial" w:hAnsi="Arial" w:cs="Arial"/>
+                <w:rFonts w:cs="Arial"/>
                 <w:color w:val="FF0000"/>
               </w:rPr>
               <w:t>i</w:t>
             </w:r>
             <w:r>
               <w:rPr>
-                <w:rFonts w:ascii="Arial" w:hAnsi="Arial" w:cs="Arial"/>
+                <w:rFonts w:cs="Arial"/>
                 <w:color w:val="FF0000"/>
                 <w:vertAlign w:val="subscript"/>
               </w:rPr>
               <w:t>range</w:t>
             </w:r>
-            <w:proofErr w:type="spellEnd"/>
           </w:p>
         </w:tc>
       </w:tr>
@@ -1801,25 +1531,25 @@
       <w:pPr>
         <w:ind w:left="630"/>
         <w:rPr>
-          <w:rFonts w:ascii="Arial" w:hAnsi="Arial" w:cs="Arial"/>
-        </w:rPr>
-      </w:pPr>
-      <w:r>
-        <w:rPr>
-          <w:rFonts w:ascii="Arial" w:hAnsi="Arial" w:cs="Arial"/>
+          <w:rFonts w:cs="Arial"/>
+        </w:rPr>
+      </w:pPr>
+      <w:r>
+        <w:rPr>
+          <w:rFonts w:cs="Arial"/>
         </w:rPr>
         <w:t xml:space="preserve">*These values are recommended by Vanderbilt University; </w:t>
       </w:r>
       <w:r>
         <w:rPr>
-          <w:rFonts w:ascii="Arial" w:hAnsi="Arial" w:cs="Arial"/>
+          <w:rFonts w:cs="Arial"/>
           <w:b/>
         </w:rPr>
         <w:t>Bold</w:t>
       </w:r>
       <w:r>
         <w:rPr>
-          <w:rFonts w:ascii="Arial" w:hAnsi="Arial" w:cs="Arial"/>
+          <w:rFonts w:cs="Arial"/>
         </w:rPr>
         <w:t xml:space="preserve"> values are outside this range</w:t>
       </w:r>
@@ -1831,126 +1561,102 @@
           <w:color w:val="FF0000"/>
         </w:rPr>
       </w:pPr>
-      <w:proofErr w:type="spellStart"/>
-      <w:r>
-        <w:rPr>
-          <w:color w:val="FF0000"/>
-        </w:rPr>
-        <w:t>i</w:t>
-      </w:r>
-      <w:proofErr w:type="spellEnd"/>
-      <w:r>
-        <w:rPr>
-          <w:color w:val="FF0000"/>
-        </w:rPr>
-        <w:t xml:space="preserve"> = {</w:t>
-      </w:r>
-      <w:proofErr w:type="spellStart"/>
+      <w:r>
+        <w:rPr>
+          <w:color w:val="FF0000"/>
+        </w:rPr>
+        <w:t>i = {</w:t>
+      </w:r>
       <w:r>
         <w:rPr>
           <w:color w:val="FF0000"/>
         </w:rPr>
         <w:t>bld_c_glucose</w:t>
       </w:r>
-      <w:proofErr w:type="spellEnd"/>
       <w:r>
         <w:rPr>
           <w:color w:val="FF0000"/>
         </w:rPr>
         <w:t xml:space="preserve">, </w:t>
       </w:r>
-      <w:proofErr w:type="spellStart"/>
       <w:r>
         <w:rPr>
           <w:color w:val="FF0000"/>
         </w:rPr>
         <w:t>bld_c_chol</w:t>
       </w:r>
-      <w:proofErr w:type="spellEnd"/>
       <w:r>
         <w:rPr>
           <w:color w:val="FF0000"/>
         </w:rPr>
         <w:t xml:space="preserve">, </w:t>
       </w:r>
-      <w:proofErr w:type="spellStart"/>
       <w:r>
         <w:rPr>
           <w:color w:val="FF0000"/>
         </w:rPr>
         <w:t>bld_c_trig</w:t>
       </w:r>
-      <w:proofErr w:type="spellEnd"/>
       <w:r>
         <w:rPr>
           <w:color w:val="FF0000"/>
         </w:rPr>
         <w:t xml:space="preserve">, </w:t>
       </w:r>
-      <w:proofErr w:type="spellStart"/>
       <w:r>
         <w:rPr>
           <w:color w:val="FF0000"/>
         </w:rPr>
         <w:t>bld_c_hdlc</w:t>
       </w:r>
-      <w:proofErr w:type="spellEnd"/>
       <w:r>
         <w:rPr>
           <w:color w:val="FF0000"/>
         </w:rPr>
         <w:t xml:space="preserve">, </w:t>
       </w:r>
-      <w:proofErr w:type="spellStart"/>
       <w:r>
         <w:rPr>
           <w:color w:val="FF0000"/>
         </w:rPr>
         <w:t>bld_c_ldlc</w:t>
       </w:r>
-      <w:proofErr w:type="spellEnd"/>
       <w:r>
         <w:rPr>
           <w:color w:val="FF0000"/>
         </w:rPr>
         <w:t xml:space="preserve">, </w:t>
       </w:r>
-      <w:proofErr w:type="spellStart"/>
       <w:r>
         <w:rPr>
           <w:color w:val="FF0000"/>
         </w:rPr>
         <w:t>bld_c_crp</w:t>
       </w:r>
-      <w:proofErr w:type="spellEnd"/>
       <w:r>
         <w:rPr>
           <w:color w:val="FF0000"/>
         </w:rPr>
         <w:t xml:space="preserve">, </w:t>
       </w:r>
-      <w:proofErr w:type="spellStart"/>
       <w:r>
         <w:rPr>
           <w:color w:val="FF0000"/>
         </w:rPr>
         <w:t>bld_c_tsh</w:t>
       </w:r>
-      <w:proofErr w:type="spellEnd"/>
       <w:r>
         <w:rPr>
           <w:color w:val="FF0000"/>
         </w:rPr>
         <w:t xml:space="preserve">, </w:t>
       </w:r>
-      <w:proofErr w:type="spellStart"/>
       <w:r>
         <w:rPr>
           <w:color w:val="FF0000"/>
         </w:rPr>
         <w:t>bld_c_insulin</w:t>
       </w:r>
-      <w:proofErr w:type="spellEnd"/>
       <w:r>
         <w:rPr>
           <w:color w:val="FF0000"/>
@@ -1973,21 +1679,21 @@
     <w:p>
       <w:pPr>
         <w:rPr>
-          <w:rFonts w:ascii="Arial" w:eastAsia="Times New Roman" w:hAnsi="Arial" w:cs="Arial"/>
-        </w:rPr>
-      </w:pPr>
-    </w:p>
-    <w:p>
-      <w:pPr>
-        <w:rPr>
-          <w:rFonts w:ascii="Arial" w:hAnsi="Arial" w:cs="Arial"/>
+          <w:rFonts w:eastAsia="Times New Roman" w:cs="Arial"/>
+        </w:rPr>
+      </w:pPr>
+    </w:p>
+    <w:p>
+      <w:pPr>
+        <w:rPr>
+          <w:rFonts w:cs="Arial"/>
           <w:sz w:val="21"/>
           <w:szCs w:val="21"/>
         </w:rPr>
       </w:pPr>
       <w:r>
         <w:rPr>
-          <w:rFonts w:ascii="Arial" w:hAnsi="Arial" w:cs="Arial"/>
+          <w:rFonts w:cs="Arial"/>
           <w:sz w:val="21"/>
           <w:szCs w:val="21"/>
         </w:rPr>
@@ -1995,7 +1701,7 @@
       </w:r>
       <w:r>
         <w:rPr>
-          <w:rFonts w:ascii="Arial" w:hAnsi="Arial" w:cs="Arial"/>
+          <w:rFonts w:cs="Arial"/>
           <w:i/>
           <w:sz w:val="21"/>
           <w:szCs w:val="21"/>
@@ -2004,7 +1710,7 @@
       </w:r>
       <w:r>
         <w:rPr>
-          <w:rFonts w:ascii="Arial" w:hAnsi="Arial" w:cs="Arial"/>
+          <w:rFonts w:cs="Arial"/>
           <w:sz w:val="21"/>
           <w:szCs w:val="21"/>
         </w:rPr>
@@ -2014,7 +1720,7 @@
     <w:p>
       <w:pPr>
         <w:rPr>
-          <w:rFonts w:ascii="Arial" w:hAnsi="Arial" w:cs="Arial"/>
+          <w:rFonts w:cs="Arial"/>
           <w:sz w:val="21"/>
           <w:szCs w:val="21"/>
         </w:rPr>
@@ -2023,14 +1729,14 @@
     <w:p>
       <w:pPr>
         <w:rPr>
-          <w:rFonts w:ascii="Arial" w:hAnsi="Arial" w:cs="Arial"/>
+          <w:rFonts w:cs="Arial"/>
           <w:sz w:val="21"/>
           <w:szCs w:val="21"/>
         </w:rPr>
       </w:pPr>
       <w:r>
         <w:rPr>
-          <w:rFonts w:ascii="Arial" w:hAnsi="Arial" w:cs="Arial"/>
+          <w:rFonts w:cs="Arial"/>
           <w:sz w:val="21"/>
           <w:szCs w:val="21"/>
         </w:rPr>
@@ -2040,7 +1746,7 @@
     <w:p>
       <w:pPr>
         <w:rPr>
-          <w:rFonts w:ascii="Arial" w:eastAsia="Times New Roman" w:hAnsi="Arial" w:cs="Arial"/>
+          <w:rFonts w:eastAsia="Times New Roman" w:cs="Arial"/>
         </w:rPr>
       </w:pPr>
     </w:p>
@@ -2048,12 +1754,12 @@
       <w:pPr>
         <w:ind w:right="18"/>
         <w:rPr>
-          <w:rFonts w:ascii="Arial" w:eastAsia="Times New Roman" w:hAnsi="Arial" w:cs="Arial"/>
-        </w:rPr>
-      </w:pPr>
-      <w:r>
-        <w:rPr>
-          <w:rFonts w:ascii="Arial" w:eastAsia="Times New Roman" w:hAnsi="Arial" w:cs="Arial"/>
+          <w:rFonts w:eastAsia="Times New Roman" w:cs="Arial"/>
+        </w:rPr>
+      </w:pPr>
+      <w:r>
+        <w:rPr>
+          <w:rFonts w:eastAsia="Times New Roman" w:cs="Arial"/>
         </w:rPr>
         <w:t>Warm regards,</w:t>
       </w:r>
@@ -2061,14 +1767,13 @@
     <w:p>
       <w:pPr>
         <w:rPr>
-          <w:rFonts w:ascii="Arial" w:eastAsia="Times New Roman" w:hAnsi="Arial" w:cs="Arial"/>
-        </w:rPr>
-      </w:pPr>
-      <w:r>
-        <w:rPr>
-          <w:rFonts w:ascii="Arial" w:eastAsia="Times New Roman" w:hAnsi="Arial" w:cs="Arial"/>
+          <w:rFonts w:eastAsia="Times New Roman" w:cs="Arial"/>
+        </w:rPr>
+      </w:pPr>
+      <w:r>
+        <w:rPr>
+          <w:rFonts w:eastAsia="Times New Roman" w:cs="Arial"/>
           <w:noProof/>
-          <w:sz w:val="24"/>
           <w:szCs w:val="24"/>
         </w:rPr>
         <w:drawing>
@@ -2137,12 +1842,12 @@
     <w:p>
       <w:pPr>
         <w:rPr>
-          <w:rFonts w:ascii="Arial" w:eastAsia="Times New Roman" w:hAnsi="Arial" w:cs="Arial"/>
-        </w:rPr>
-      </w:pPr>
-      <w:r>
-        <w:rPr>
-          <w:rFonts w:ascii="Arial" w:eastAsia="Times New Roman" w:hAnsi="Arial" w:cs="Arial"/>
+          <w:rFonts w:eastAsia="Times New Roman" w:cs="Arial"/>
+        </w:rPr>
+      </w:pPr>
+      <w:r>
+        <w:rPr>
+          <w:rFonts w:eastAsia="Times New Roman" w:cs="Arial"/>
           <w:noProof/>
         </w:rPr>
         <w:drawing>
@@ -2196,13 +1901,13 @@
       </w:r>
       <w:r>
         <w:rPr>
-          <w:rFonts w:ascii="Arial" w:eastAsia="Times New Roman" w:hAnsi="Arial" w:cs="Arial"/>
+          <w:rFonts w:eastAsia="Times New Roman" w:cs="Arial"/>
         </w:rPr>
         <w:t xml:space="preserve">            </w:t>
       </w:r>
       <w:r>
         <w:rPr>
-          <w:rFonts w:ascii="Arial" w:eastAsia="Times New Roman" w:hAnsi="Arial" w:cs="Arial"/>
+          <w:rFonts w:eastAsia="Times New Roman" w:cs="Arial"/>
           <w:noProof/>
         </w:rPr>
         <w:drawing>
@@ -2256,7 +1961,7 @@
       </w:r>
       <w:r>
         <w:rPr>
-          <w:rFonts w:ascii="Arial" w:eastAsia="Times New Roman" w:hAnsi="Arial" w:cs="Arial"/>
+          <w:rFonts w:eastAsia="Times New Roman" w:cs="Arial"/>
         </w:rPr>
         <w:t xml:space="preserve">            </w:t>
       </w:r>
@@ -2264,7 +1969,7 @@
     <w:p>
       <w:pPr>
         <w:rPr>
-          <w:rFonts w:ascii="Arial" w:eastAsia="Times New Roman" w:hAnsi="Arial" w:cs="Arial"/>
+          <w:rFonts w:eastAsia="Times New Roman" w:cs="Arial"/>
         </w:rPr>
       </w:pPr>
     </w:p>
@@ -2276,48 +1981,49 @@
         </w:tabs>
         <w:ind w:right="18"/>
         <w:rPr>
-          <w:rFonts w:ascii="Arial" w:eastAsia="Times New Roman" w:hAnsi="Arial" w:cs="Arial"/>
-        </w:rPr>
-      </w:pPr>
-      <w:r>
-        <w:rPr>
-          <w:rFonts w:ascii="Arial" w:eastAsia="Times New Roman" w:hAnsi="Arial" w:cs="Arial"/>
-        </w:rPr>
+          <w:rFonts w:eastAsia="Times New Roman" w:cs="Arial"/>
+        </w:rPr>
+      </w:pPr>
+      <w:r>
+        <w:rPr>
+          <w:rFonts w:eastAsia="Times New Roman" w:cs="Arial"/>
+        </w:rPr>
+        <w:lastRenderedPageBreak/>
         <w:t xml:space="preserve">Angela L. Jefferson, PhD </w:t>
       </w:r>
       <w:r>
         <w:rPr>
-          <w:rFonts w:ascii="Arial" w:eastAsia="Times New Roman" w:hAnsi="Arial" w:cs="Arial"/>
+          <w:rFonts w:eastAsia="Times New Roman" w:cs="Arial"/>
         </w:rPr>
         <w:t xml:space="preserve">    </w:t>
       </w:r>
       <w:r>
         <w:rPr>
-          <w:rFonts w:ascii="Arial" w:eastAsia="Times New Roman" w:hAnsi="Arial" w:cs="Arial"/>
+          <w:rFonts w:eastAsia="Times New Roman" w:cs="Arial"/>
         </w:rPr>
         <w:t xml:space="preserve">Katherine A. Gifford, PsyD </w:t>
       </w:r>
       <w:r>
         <w:rPr>
-          <w:rFonts w:ascii="Arial" w:eastAsia="Times New Roman" w:hAnsi="Arial" w:cs="Arial"/>
+          <w:rFonts w:eastAsia="Times New Roman" w:cs="Arial"/>
         </w:rPr>
         <w:t xml:space="preserve">     </w:t>
       </w:r>
       <w:r>
         <w:rPr>
-          <w:rFonts w:ascii="Arial" w:eastAsia="Times New Roman" w:hAnsi="Arial" w:cs="Arial"/>
+          <w:rFonts w:eastAsia="Times New Roman" w:cs="Arial"/>
         </w:rPr>
         <w:t>Paige E. Crepezzi</w:t>
       </w:r>
       <w:r>
         <w:rPr>
-          <w:rFonts w:ascii="Arial" w:eastAsia="Times New Roman" w:hAnsi="Arial" w:cs="Arial"/>
+          <w:rFonts w:eastAsia="Times New Roman" w:cs="Arial"/>
         </w:rPr>
         <w:t xml:space="preserve">, </w:t>
       </w:r>
       <w:r>
         <w:rPr>
-          <w:rFonts w:ascii="Arial" w:eastAsia="Times New Roman" w:hAnsi="Arial" w:cs="Arial"/>
+          <w:rFonts w:eastAsia="Times New Roman" w:cs="Arial"/>
         </w:rPr>
         <w:t>BSN, RN</w:t>
       </w:r>
@@ -2330,36 +2036,36 @@
         </w:tabs>
         <w:ind w:right="18"/>
         <w:rPr>
-          <w:rFonts w:ascii="Arial" w:eastAsia="Times New Roman" w:hAnsi="Arial" w:cs="Arial"/>
-        </w:rPr>
-      </w:pPr>
-      <w:r>
-        <w:rPr>
-          <w:rFonts w:ascii="Arial" w:eastAsia="Times New Roman" w:hAnsi="Arial" w:cs="Arial"/>
+          <w:rFonts w:eastAsia="Times New Roman" w:cs="Arial"/>
+        </w:rPr>
+      </w:pPr>
+      <w:r>
+        <w:rPr>
+          <w:rFonts w:eastAsia="Times New Roman" w:cs="Arial"/>
         </w:rPr>
         <w:t xml:space="preserve">Memory &amp; Aging Project </w:t>
       </w:r>
       <w:r>
         <w:rPr>
-          <w:rFonts w:ascii="Arial" w:eastAsia="Times New Roman" w:hAnsi="Arial" w:cs="Arial"/>
+          <w:rFonts w:eastAsia="Times New Roman" w:cs="Arial"/>
         </w:rPr>
         <w:t xml:space="preserve">     </w:t>
       </w:r>
       <w:r>
         <w:rPr>
-          <w:rFonts w:ascii="Arial" w:eastAsia="Times New Roman" w:hAnsi="Arial" w:cs="Arial"/>
+          <w:rFonts w:eastAsia="Times New Roman" w:cs="Arial"/>
         </w:rPr>
         <w:t xml:space="preserve">Memory &amp; Aging Project </w:t>
       </w:r>
       <w:r>
         <w:rPr>
-          <w:rFonts w:ascii="Arial" w:eastAsia="Times New Roman" w:hAnsi="Arial" w:cs="Arial"/>
+          <w:rFonts w:eastAsia="Times New Roman" w:cs="Arial"/>
         </w:rPr>
         <w:t xml:space="preserve">         </w:t>
       </w:r>
       <w:r>
         <w:rPr>
-          <w:rFonts w:ascii="Arial" w:eastAsia="Times New Roman" w:hAnsi="Arial" w:cs="Arial"/>
+          <w:rFonts w:eastAsia="Times New Roman" w:cs="Arial"/>
         </w:rPr>
         <w:t>Memory &amp; Aging Project</w:t>
       </w:r>
@@ -2372,36 +2078,36 @@
         </w:tabs>
         <w:ind w:right="18"/>
         <w:rPr>
-          <w:rFonts w:ascii="Arial" w:eastAsia="Times New Roman" w:hAnsi="Arial" w:cs="Arial"/>
-        </w:rPr>
-      </w:pPr>
-      <w:r>
-        <w:rPr>
-          <w:rFonts w:ascii="Arial" w:eastAsia="Times New Roman" w:hAnsi="Arial" w:cs="Arial"/>
+          <w:rFonts w:eastAsia="Times New Roman" w:cs="Arial"/>
+        </w:rPr>
+      </w:pPr>
+      <w:r>
+        <w:rPr>
+          <w:rFonts w:eastAsia="Times New Roman" w:cs="Arial"/>
         </w:rPr>
         <w:t xml:space="preserve">Principal Investigator </w:t>
       </w:r>
       <w:r>
         <w:rPr>
-          <w:rFonts w:ascii="Arial" w:eastAsia="Times New Roman" w:hAnsi="Arial" w:cs="Arial"/>
+          <w:rFonts w:eastAsia="Times New Roman" w:cs="Arial"/>
         </w:rPr>
         <w:t xml:space="preserve">          </w:t>
       </w:r>
       <w:r>
         <w:rPr>
-          <w:rFonts w:ascii="Arial" w:eastAsia="Times New Roman" w:hAnsi="Arial" w:cs="Arial"/>
+          <w:rFonts w:eastAsia="Times New Roman" w:cs="Arial"/>
         </w:rPr>
         <w:t xml:space="preserve">Study Neuropsychologist </w:t>
       </w:r>
       <w:r>
         <w:rPr>
-          <w:rFonts w:ascii="Arial" w:eastAsia="Times New Roman" w:hAnsi="Arial" w:cs="Arial"/>
+          <w:rFonts w:eastAsia="Times New Roman" w:cs="Arial"/>
         </w:rPr>
         <w:t xml:space="preserve">        </w:t>
       </w:r>
       <w:r>
         <w:rPr>
-          <w:rFonts w:ascii="Arial" w:eastAsia="Times New Roman" w:hAnsi="Arial" w:cs="Arial"/>
+          <w:rFonts w:eastAsia="Times New Roman" w:cs="Arial"/>
         </w:rPr>
         <w:t>Research Nurse Specialist</w:t>
       </w:r>
@@ -2414,7 +2120,7 @@
         </w:tabs>
         <w:ind w:right="18"/>
         <w:rPr>
-          <w:rFonts w:ascii="Arial" w:eastAsia="Times New Roman" w:hAnsi="Arial" w:cs="Arial"/>
+          <w:rFonts w:eastAsia="Times New Roman" w:cs="Arial"/>
         </w:rPr>
       </w:pPr>
     </w:p>
@@ -3067,11 +2773,15 @@
     <w:name w:val="Normal"/>
     <w:uiPriority w:val="1"/>
     <w:qFormat/>
-    <w:rsid w:val="00C1196F"/>
+    <w:rsid w:val="000A073C"/>
     <w:pPr>
       <w:widowControl w:val="0"/>
       <w:spacing w:after="0" w:line="240" w:lineRule="auto"/>
     </w:pPr>
+    <w:rPr>
+      <w:rFonts w:ascii="Arial" w:hAnsi="Arial"/>
+      <w:sz w:val="24"/>
+    </w:rPr>
   </w:style>
   <w:style w:type="character" w:default="1" w:styleId="DefaultParagraphFont">
     <w:name w:val="Default Paragraph Font"/>
@@ -3111,7 +2821,7 @@
       <w:ind w:left="100"/>
     </w:pPr>
     <w:rPr>
-      <w:rFonts w:ascii="Arial" w:eastAsia="Arial" w:hAnsi="Arial"/>
+      <w:rFonts w:eastAsia="Arial"/>
     </w:rPr>
   </w:style>
   <w:style w:type="character" w:customStyle="1" w:styleId="BodyTextChar">
@@ -3256,10 +2966,12 @@
   <w:style w:type="character" w:styleId="Strong">
     <w:name w:val="Strong"/>
     <w:qFormat/>
-    <w:rsid w:val="00BD5FC3"/>
+    <w:rsid w:val="000A073C"/>
     <w:rPr>
+      <w:rFonts w:ascii="Arial" w:hAnsi="Arial"/>
       <w:b/>
       <w:bCs/>
+      <w:sz w:val="24"/>
     </w:rPr>
   </w:style>
 </w:styles>
